--- a/vignettes/articles/_recentarticles.docx
+++ b/vignettes/articles/_recentarticles.docx
@@ -1067,12 +1067,12 @@
             </w:pPr>
             <w:r xmlns:w="http://schemas.openxmlformats.org/wordprocessingml/2006/main" xmlns:wp="http://schemas.openxmlformats.org/drawingml/2006/wordprocessingDrawing" xmlns:r="http://schemas.openxmlformats.org/officeDocument/2006/relationships" xmlns:w14="http://schemas.microsoft.com/office/word/2010/wordml">
               <w:rPr>
-                <w:rFonts w:ascii="Times New Roman" w:hAnsi="Times New Roman" w:eastAsia="Times New Roman" w:cs="Times New Roman"/>
-                <w:i w:val="false"/>
-                <w:b w:val="false"/>
-                <w:u w:val="none"/>
-                <w:sz w:val="24"/>
-                <w:szCs w:val="24"/>
+                <w:rFonts w:ascii="Arial" w:hAnsi="Arial" w:eastAsia="Arial" w:cs="Arial"/>
+                <w:i w:val="false"/>
+                <w:b w:val="false"/>
+                <w:u w:val="none"/>
+                <w:sz w:val="22"/>
+                <w:szCs w:val="22"/>
                 <w:color w:val="000000"/>
               </w:rPr>
               <w:t xml:space="preserve"/>
@@ -1461,12 +1461,12 @@
             </w:pPr>
             <w:r xmlns:w="http://schemas.openxmlformats.org/wordprocessingml/2006/main" xmlns:wp="http://schemas.openxmlformats.org/drawingml/2006/wordprocessingDrawing" xmlns:r="http://schemas.openxmlformats.org/officeDocument/2006/relationships" xmlns:w14="http://schemas.microsoft.com/office/word/2010/wordml">
               <w:rPr>
-                <w:rFonts w:ascii="Times New Roman" w:hAnsi="Times New Roman" w:eastAsia="Times New Roman" w:cs="Times New Roman"/>
-                <w:i w:val="false"/>
-                <w:b w:val="false"/>
-                <w:u w:val="none"/>
-                <w:sz w:val="24"/>
-                <w:szCs w:val="24"/>
+                <w:rFonts w:ascii="Arial" w:hAnsi="Arial" w:eastAsia="Arial" w:cs="Arial"/>
+                <w:i w:val="false"/>
+                <w:b w:val="false"/>
+                <w:u w:val="none"/>
+                <w:sz w:val="22"/>
+                <w:szCs w:val="22"/>
                 <w:color w:val="000000"/>
               </w:rPr>
               <w:t xml:space="preserve"/>
@@ -1831,12 +1831,12 @@
             </w:pPr>
             <w:r xmlns:w="http://schemas.openxmlformats.org/wordprocessingml/2006/main" xmlns:wp="http://schemas.openxmlformats.org/drawingml/2006/wordprocessingDrawing" xmlns:r="http://schemas.openxmlformats.org/officeDocument/2006/relationships" xmlns:w14="http://schemas.microsoft.com/office/word/2010/wordml">
               <w:rPr>
-                <w:rFonts w:ascii="Times New Roman" w:hAnsi="Times New Roman" w:eastAsia="Times New Roman" w:cs="Times New Roman"/>
-                <w:i w:val="false"/>
-                <w:b w:val="false"/>
-                <w:u w:val="none"/>
-                <w:sz w:val="24"/>
-                <w:szCs w:val="24"/>
+                <w:rFonts w:ascii="Arial" w:hAnsi="Arial" w:eastAsia="Arial" w:cs="Arial"/>
+                <w:i w:val="false"/>
+                <w:b w:val="false"/>
+                <w:u w:val="none"/>
+                <w:sz w:val="22"/>
+                <w:szCs w:val="22"/>
                 <w:color w:val="000000"/>
               </w:rPr>
               <w:t xml:space="preserve"/>
@@ -2284,12 +2284,12 @@
             </w:pPr>
             <w:r xmlns:w="http://schemas.openxmlformats.org/wordprocessingml/2006/main" xmlns:wp="http://schemas.openxmlformats.org/drawingml/2006/wordprocessingDrawing" xmlns:r="http://schemas.openxmlformats.org/officeDocument/2006/relationships" xmlns:w14="http://schemas.microsoft.com/office/word/2010/wordml">
               <w:rPr>
-                <w:rFonts w:ascii="Times New Roman" w:hAnsi="Times New Roman" w:eastAsia="Times New Roman" w:cs="Times New Roman"/>
-                <w:i w:val="false"/>
-                <w:b w:val="false"/>
-                <w:u w:val="none"/>
-                <w:sz w:val="24"/>
-                <w:szCs w:val="24"/>
+                <w:rFonts w:ascii="Arial" w:hAnsi="Arial" w:eastAsia="Arial" w:cs="Arial"/>
+                <w:i w:val="false"/>
+                <w:b w:val="false"/>
+                <w:u w:val="none"/>
+                <w:sz w:val="22"/>
+                <w:szCs w:val="22"/>
                 <w:color w:val="000000"/>
               </w:rPr>
               <w:t xml:space="preserve"/>
@@ -2678,12 +2678,12 @@
             </w:pPr>
             <w:r xmlns:w="http://schemas.openxmlformats.org/wordprocessingml/2006/main" xmlns:wp="http://schemas.openxmlformats.org/drawingml/2006/wordprocessingDrawing" xmlns:r="http://schemas.openxmlformats.org/officeDocument/2006/relationships" xmlns:w14="http://schemas.microsoft.com/office/word/2010/wordml">
               <w:rPr>
-                <w:rFonts w:ascii="Times New Roman" w:hAnsi="Times New Roman" w:eastAsia="Times New Roman" w:cs="Times New Roman"/>
-                <w:i w:val="false"/>
-                <w:b w:val="false"/>
-                <w:u w:val="none"/>
-                <w:sz w:val="24"/>
-                <w:szCs w:val="24"/>
+                <w:rFonts w:ascii="Arial" w:hAnsi="Arial" w:eastAsia="Arial" w:cs="Arial"/>
+                <w:i w:val="false"/>
+                <w:b w:val="false"/>
+                <w:u w:val="none"/>
+                <w:sz w:val="22"/>
+                <w:szCs w:val="22"/>
                 <w:color w:val="000000"/>
               </w:rPr>
               <w:t xml:space="preserve"/>
@@ -3072,12 +3072,12 @@
             </w:pPr>
             <w:r xmlns:w="http://schemas.openxmlformats.org/wordprocessingml/2006/main" xmlns:wp="http://schemas.openxmlformats.org/drawingml/2006/wordprocessingDrawing" xmlns:r="http://schemas.openxmlformats.org/officeDocument/2006/relationships" xmlns:w14="http://schemas.microsoft.com/office/word/2010/wordml">
               <w:rPr>
-                <w:rFonts w:ascii="Times New Roman" w:hAnsi="Times New Roman" w:eastAsia="Times New Roman" w:cs="Times New Roman"/>
-                <w:i w:val="false"/>
-                <w:b w:val="false"/>
-                <w:u w:val="none"/>
-                <w:sz w:val="24"/>
-                <w:szCs w:val="24"/>
+                <w:rFonts w:ascii="Arial" w:hAnsi="Arial" w:eastAsia="Arial" w:cs="Arial"/>
+                <w:i w:val="false"/>
+                <w:b w:val="false"/>
+                <w:u w:val="none"/>
+                <w:sz w:val="22"/>
+                <w:szCs w:val="22"/>
                 <w:color w:val="000000"/>
               </w:rPr>
               <w:t xml:space="preserve"/>
@@ -3442,12 +3442,12 @@
             </w:pPr>
             <w:r xmlns:w="http://schemas.openxmlformats.org/wordprocessingml/2006/main" xmlns:wp="http://schemas.openxmlformats.org/drawingml/2006/wordprocessingDrawing" xmlns:r="http://schemas.openxmlformats.org/officeDocument/2006/relationships" xmlns:w14="http://schemas.microsoft.com/office/word/2010/wordml">
               <w:rPr>
-                <w:rFonts w:ascii="Times New Roman" w:hAnsi="Times New Roman" w:eastAsia="Times New Roman" w:cs="Times New Roman"/>
-                <w:i w:val="false"/>
-                <w:b w:val="false"/>
-                <w:u w:val="none"/>
-                <w:sz w:val="24"/>
-                <w:szCs w:val="24"/>
+                <w:rFonts w:ascii="Arial" w:hAnsi="Arial" w:eastAsia="Arial" w:cs="Arial"/>
+                <w:i w:val="false"/>
+                <w:b w:val="false"/>
+                <w:u w:val="none"/>
+                <w:sz w:val="22"/>
+                <w:szCs w:val="22"/>
                 <w:color w:val="000000"/>
               </w:rPr>
               <w:t xml:space="preserve"/>
@@ -3812,12 +3812,12 @@
             </w:pPr>
             <w:r xmlns:w="http://schemas.openxmlformats.org/wordprocessingml/2006/main" xmlns:wp="http://schemas.openxmlformats.org/drawingml/2006/wordprocessingDrawing" xmlns:r="http://schemas.openxmlformats.org/officeDocument/2006/relationships" xmlns:w14="http://schemas.microsoft.com/office/word/2010/wordml">
               <w:rPr>
-                <w:rFonts w:ascii="Times New Roman" w:hAnsi="Times New Roman" w:eastAsia="Times New Roman" w:cs="Times New Roman"/>
-                <w:i w:val="false"/>
-                <w:b w:val="false"/>
-                <w:u w:val="none"/>
-                <w:sz w:val="24"/>
-                <w:szCs w:val="24"/>
+                <w:rFonts w:ascii="Arial" w:hAnsi="Arial" w:eastAsia="Arial" w:cs="Arial"/>
+                <w:i w:val="false"/>
+                <w:b w:val="false"/>
+                <w:u w:val="none"/>
+                <w:sz w:val="22"/>
+                <w:szCs w:val="22"/>
                 <w:color w:val="000000"/>
               </w:rPr>
               <w:t xml:space="preserve"/>
@@ -4206,12 +4206,12 @@
             </w:pPr>
             <w:r xmlns:w="http://schemas.openxmlformats.org/wordprocessingml/2006/main" xmlns:wp="http://schemas.openxmlformats.org/drawingml/2006/wordprocessingDrawing" xmlns:r="http://schemas.openxmlformats.org/officeDocument/2006/relationships" xmlns:w14="http://schemas.microsoft.com/office/word/2010/wordml">
               <w:rPr>
-                <w:rFonts w:ascii="Times New Roman" w:hAnsi="Times New Roman" w:eastAsia="Times New Roman" w:cs="Times New Roman"/>
-                <w:i w:val="false"/>
-                <w:b w:val="false"/>
-                <w:u w:val="none"/>
-                <w:sz w:val="24"/>
-                <w:szCs w:val="24"/>
+                <w:rFonts w:ascii="Arial" w:hAnsi="Arial" w:eastAsia="Arial" w:cs="Arial"/>
+                <w:i w:val="false"/>
+                <w:b w:val="false"/>
+                <w:u w:val="none"/>
+                <w:sz w:val="22"/>
+                <w:szCs w:val="22"/>
                 <w:color w:val="000000"/>
               </w:rPr>
               <w:t xml:space="preserve"/>
@@ -4659,12 +4659,12 @@
             </w:pPr>
             <w:r xmlns:w="http://schemas.openxmlformats.org/wordprocessingml/2006/main" xmlns:wp="http://schemas.openxmlformats.org/drawingml/2006/wordprocessingDrawing" xmlns:r="http://schemas.openxmlformats.org/officeDocument/2006/relationships" xmlns:w14="http://schemas.microsoft.com/office/word/2010/wordml">
               <w:rPr>
-                <w:rFonts w:ascii="Times New Roman" w:hAnsi="Times New Roman" w:eastAsia="Times New Roman" w:cs="Times New Roman"/>
-                <w:i w:val="false"/>
-                <w:b w:val="false"/>
-                <w:u w:val="none"/>
-                <w:sz w:val="24"/>
-                <w:szCs w:val="24"/>
+                <w:rFonts w:ascii="Arial" w:hAnsi="Arial" w:eastAsia="Arial" w:cs="Arial"/>
+                <w:i w:val="false"/>
+                <w:b w:val="false"/>
+                <w:u w:val="none"/>
+                <w:sz w:val="22"/>
+                <w:szCs w:val="22"/>
                 <w:color w:val="000000"/>
               </w:rPr>
               <w:t xml:space="preserve"/>
@@ -5053,12 +5053,12 @@
             </w:pPr>
             <w:r xmlns:w="http://schemas.openxmlformats.org/wordprocessingml/2006/main" xmlns:wp="http://schemas.openxmlformats.org/drawingml/2006/wordprocessingDrawing" xmlns:r="http://schemas.openxmlformats.org/officeDocument/2006/relationships" xmlns:w14="http://schemas.microsoft.com/office/word/2010/wordml">
               <w:rPr>
-                <w:rFonts w:ascii="Times New Roman" w:hAnsi="Times New Roman" w:eastAsia="Times New Roman" w:cs="Times New Roman"/>
-                <w:i w:val="false"/>
-                <w:b w:val="false"/>
-                <w:u w:val="none"/>
-                <w:sz w:val="24"/>
-                <w:szCs w:val="24"/>
+                <w:rFonts w:ascii="Arial" w:hAnsi="Arial" w:eastAsia="Arial" w:cs="Arial"/>
+                <w:i w:val="false"/>
+                <w:b w:val="false"/>
+                <w:u w:val="none"/>
+                <w:sz w:val="22"/>
+                <w:szCs w:val="22"/>
                 <w:color w:val="000000"/>
               </w:rPr>
               <w:t xml:space="preserve"/>
@@ -5447,12 +5447,12 @@
             </w:pPr>
             <w:r xmlns:w="http://schemas.openxmlformats.org/wordprocessingml/2006/main" xmlns:wp="http://schemas.openxmlformats.org/drawingml/2006/wordprocessingDrawing" xmlns:r="http://schemas.openxmlformats.org/officeDocument/2006/relationships" xmlns:w14="http://schemas.microsoft.com/office/word/2010/wordml">
               <w:rPr>
-                <w:rFonts w:ascii="Times New Roman" w:hAnsi="Times New Roman" w:eastAsia="Times New Roman" w:cs="Times New Roman"/>
-                <w:i w:val="false"/>
-                <w:b w:val="false"/>
-                <w:u w:val="none"/>
-                <w:sz w:val="24"/>
-                <w:szCs w:val="24"/>
+                <w:rFonts w:ascii="Arial" w:hAnsi="Arial" w:eastAsia="Arial" w:cs="Arial"/>
+                <w:i w:val="false"/>
+                <w:b w:val="false"/>
+                <w:u w:val="none"/>
+                <w:sz w:val="22"/>
+                <w:szCs w:val="22"/>
                 <w:color w:val="000000"/>
               </w:rPr>
               <w:t xml:space="preserve"/>
@@ -5817,12 +5817,12 @@
             </w:pPr>
             <w:r xmlns:w="http://schemas.openxmlformats.org/wordprocessingml/2006/main" xmlns:wp="http://schemas.openxmlformats.org/drawingml/2006/wordprocessingDrawing" xmlns:r="http://schemas.openxmlformats.org/officeDocument/2006/relationships" xmlns:w14="http://schemas.microsoft.com/office/word/2010/wordml">
               <w:rPr>
-                <w:rFonts w:ascii="Times New Roman" w:hAnsi="Times New Roman" w:eastAsia="Times New Roman" w:cs="Times New Roman"/>
-                <w:i w:val="false"/>
-                <w:b w:val="false"/>
-                <w:u w:val="none"/>
-                <w:sz w:val="24"/>
-                <w:szCs w:val="24"/>
+                <w:rFonts w:ascii="Arial" w:hAnsi="Arial" w:eastAsia="Arial" w:cs="Arial"/>
+                <w:i w:val="false"/>
+                <w:b w:val="false"/>
+                <w:u w:val="none"/>
+                <w:sz w:val="22"/>
+                <w:szCs w:val="22"/>
                 <w:color w:val="000000"/>
               </w:rPr>
               <w:t xml:space="preserve"/>
@@ -6211,12 +6211,12 @@
             </w:pPr>
             <w:r xmlns:w="http://schemas.openxmlformats.org/wordprocessingml/2006/main" xmlns:wp="http://schemas.openxmlformats.org/drawingml/2006/wordprocessingDrawing" xmlns:r="http://schemas.openxmlformats.org/officeDocument/2006/relationships" xmlns:w14="http://schemas.microsoft.com/office/word/2010/wordml">
               <w:rPr>
-                <w:rFonts w:ascii="Times New Roman" w:hAnsi="Times New Roman" w:eastAsia="Times New Roman" w:cs="Times New Roman"/>
-                <w:i w:val="false"/>
-                <w:b w:val="false"/>
-                <w:u w:val="none"/>
-                <w:sz w:val="24"/>
-                <w:szCs w:val="24"/>
+                <w:rFonts w:ascii="Arial" w:hAnsi="Arial" w:eastAsia="Arial" w:cs="Arial"/>
+                <w:i w:val="false"/>
+                <w:b w:val="false"/>
+                <w:u w:val="none"/>
+                <w:sz w:val="22"/>
+                <w:szCs w:val="22"/>
                 <w:color w:val="000000"/>
               </w:rPr>
               <w:t xml:space="preserve"/>
@@ -31027,7 +31027,7 @@
 </file>
 
 <file path=word/footer1.xml><?xml version="1.0" encoding="utf-8"?>
-<w:ftr xmlns:wpc="http://schemas.microsoft.com/office/word/2010/wordprocessingCanvas" xmlns:cx="http://schemas.microsoft.com/office/drawing/2014/chartex" xmlns:cx1="http://schemas.microsoft.com/office/drawing/2015/9/8/chartex" xmlns:cx2="http://schemas.microsoft.com/office/drawing/2015/10/21/chartex" xmlns:cx3="http://schemas.microsoft.com/office/drawing/2016/5/9/chartex" xmlns:cx4="http://schemas.microsoft.com/office/drawing/2016/5/10/chartex" xmlns:cx5="http://schemas.microsoft.com/office/drawing/2016/5/11/chartex" xmlns:cx6="http://schemas.microsoft.com/office/drawing/2016/5/12/chartex" xmlns:cx7="http://schemas.microsoft.com/office/drawing/2016/5/13/chartex" xmlns:cx8="http://schemas.microsoft.com/office/drawing/2016/5/14/chartex" xmlns:mc="http://schemas.openxmlformats.org/markup-compatibility/2006" xmlns:aink="http://schemas.microsoft.com/office/drawing/2016/ink" xmlns:am3d="http://schemas.microsoft.com/office/drawing/2017/model3d" xmlns:o="urn:schemas-microsoft-com:office:office" xmlns:oel="http://schemas.microsoft.com/office/2019/extlst" xmlns:r="http://schemas.openxmlformats.org/officeDocument/2006/relationships" xmlns:m="http://schemas.openxmlformats.org/officeDocument/2006/math" xmlns:v="urn:schemas-microsoft-com:vml" xmlns:wp14="http://schemas.microsoft.com/office/word/2010/wordprocessingDrawing" xmlns:wp="http://schemas.openxmlformats.org/drawingml/2006/wordprocessingDrawing" xmlns:w10="urn:schemas-microsoft-com:office:word" xmlns:w="http://schemas.openxmlformats.org/wordprocessingml/2006/main" xmlns:w14="http://schemas.microsoft.com/office/word/2010/wordml" xmlns:w15="http://schemas.microsoft.com/office/word/2012/wordml" xmlns:w16cex="http://schemas.microsoft.com/office/word/2018/wordml/cex" xmlns:w16cid="http://schemas.microsoft.com/office/word/2016/wordml/cid" xmlns:w16="http://schemas.microsoft.com/office/word/2018/wordml" xmlns:w16du="http://schemas.microsoft.com/office/word/2023/wordml/word16du" xmlns:w16sdtdh="http://schemas.microsoft.com/office/word/2020/wordml/sdtdatahash" xmlns:w16sdtfl="http://schemas.microsoft.com/office/word/2024/wordml/sdtformatlock" xmlns:w16se="http://schemas.microsoft.com/office/word/2015/wordml/symex" xmlns:wpg="http://schemas.microsoft.com/office/word/2010/wordprocessingGroup" xmlns:wpi="http://schemas.microsoft.com/office/word/2010/wordprocessingInk" xmlns:wne="http://schemas.microsoft.com/office/word/2006/wordml" xmlns:wps="http://schemas.microsoft.com/office/word/2010/wordprocessingShape" mc:Ignorable="w14 w15 w16se w16cid w16 w16cex w16sdtdh w16sdtfl w16du wp14">
+<w:ftr xmlns:wpc="http://schemas.microsoft.com/office/word/2010/wordprocessingCanvas" xmlns:cx="http://schemas.microsoft.com/office/drawing/2014/chartex" xmlns:cx1="http://schemas.microsoft.com/office/drawing/2015/9/8/chartex" xmlns:cx2="http://schemas.microsoft.com/office/drawing/2015/10/21/chartex" xmlns:cx3="http://schemas.microsoft.com/office/drawing/2016/5/9/chartex" xmlns:cx4="http://schemas.microsoft.com/office/drawing/2016/5/10/chartex" xmlns:cx5="http://schemas.microsoft.com/office/drawing/2016/5/11/chartex" xmlns:cx6="http://schemas.microsoft.com/office/drawing/2016/5/12/chartex" xmlns:cx7="http://schemas.microsoft.com/office/drawing/2016/5/13/chartex" xmlns:cx8="http://schemas.microsoft.com/office/drawing/2016/5/14/chartex" xmlns:mc="http://schemas.openxmlformats.org/markup-compatibility/2006" xmlns:aink="http://schemas.microsoft.com/office/drawing/2016/ink" xmlns:am3d="http://schemas.microsoft.com/office/drawing/2017/model3d" xmlns:o="urn:schemas-microsoft-com:office:office" xmlns:oel="http://schemas.microsoft.com/office/2019/extlst" xmlns:r="http://schemas.openxmlformats.org/officeDocument/2006/relationships" xmlns:m="http://schemas.openxmlformats.org/officeDocument/2006/math" xmlns:v="urn:schemas-microsoft-com:vml" xmlns:wp14="http://schemas.microsoft.com/office/word/2010/wordprocessingDrawing" xmlns:wp="http://schemas.openxmlformats.org/drawingml/2006/wordprocessingDrawing" xmlns:w10="urn:schemas-microsoft-com:office:word" xmlns:w="http://schemas.openxmlformats.org/wordprocessingml/2006/main" xmlns:w14="http://schemas.microsoft.com/office/word/2010/wordml" xmlns:w15="http://schemas.microsoft.com/office/word/2012/wordml" xmlns:w16cex="http://schemas.microsoft.com/office/word/2018/wordml/cex" xmlns:w16cid="http://schemas.microsoft.com/office/word/2016/wordml/cid" xmlns:w16="http://schemas.microsoft.com/office/word/2018/wordml" xmlns:w16du="http://schemas.microsoft.com/office/word/2023/wordml/word16du" xmlns:w16sdtdh="http://schemas.microsoft.com/office/word/2020/wordml/sdtdatahash" xmlns:w16se="http://schemas.microsoft.com/office/word/2015/wordml/symex" xmlns:wpg="http://schemas.microsoft.com/office/word/2010/wordprocessingGroup" xmlns:wpi="http://schemas.microsoft.com/office/word/2010/wordprocessingInk" xmlns:wne="http://schemas.microsoft.com/office/word/2006/wordml" xmlns:wps="http://schemas.microsoft.com/office/word/2010/wordprocessingShape" mc:Ignorable="w14 w15 w16se w16cid w16 w16cex w16sdtdh w16du wp14">
   <w:p>
     <w:pPr>
       <w:pStyle w:val="Footer"/>
@@ -31037,7 +31037,7 @@
 </file>
 
 <file path=word/footer2.xml><?xml version="1.0" encoding="utf-8"?>
-<w:ftr xmlns:wpc="http://schemas.microsoft.com/office/word/2010/wordprocessingCanvas" xmlns:cx="http://schemas.microsoft.com/office/drawing/2014/chartex" xmlns:cx1="http://schemas.microsoft.com/office/drawing/2015/9/8/chartex" xmlns:cx2="http://schemas.microsoft.com/office/drawing/2015/10/21/chartex" xmlns:cx3="http://schemas.microsoft.com/office/drawing/2016/5/9/chartex" xmlns:cx4="http://schemas.microsoft.com/office/drawing/2016/5/10/chartex" xmlns:cx5="http://schemas.microsoft.com/office/drawing/2016/5/11/chartex" xmlns:cx6="http://schemas.microsoft.com/office/drawing/2016/5/12/chartex" xmlns:cx7="http://schemas.microsoft.com/office/drawing/2016/5/13/chartex" xmlns:cx8="http://schemas.microsoft.com/office/drawing/2016/5/14/chartex" xmlns:mc="http://schemas.openxmlformats.org/markup-compatibility/2006" xmlns:aink="http://schemas.microsoft.com/office/drawing/2016/ink" xmlns:am3d="http://schemas.microsoft.com/office/drawing/2017/model3d" xmlns:o="urn:schemas-microsoft-com:office:office" xmlns:oel="http://schemas.microsoft.com/office/2019/extlst" xmlns:r="http://schemas.openxmlformats.org/officeDocument/2006/relationships" xmlns:m="http://schemas.openxmlformats.org/officeDocument/2006/math" xmlns:v="urn:schemas-microsoft-com:vml" xmlns:wp14="http://schemas.microsoft.com/office/word/2010/wordprocessingDrawing" xmlns:wp="http://schemas.openxmlformats.org/drawingml/2006/wordprocessingDrawing" xmlns:w10="urn:schemas-microsoft-com:office:word" xmlns:w="http://schemas.openxmlformats.org/wordprocessingml/2006/main" xmlns:w14="http://schemas.microsoft.com/office/word/2010/wordml" xmlns:w15="http://schemas.microsoft.com/office/word/2012/wordml" xmlns:w16cex="http://schemas.microsoft.com/office/word/2018/wordml/cex" xmlns:w16cid="http://schemas.microsoft.com/office/word/2016/wordml/cid" xmlns:w16="http://schemas.microsoft.com/office/word/2018/wordml" xmlns:w16du="http://schemas.microsoft.com/office/word/2023/wordml/word16du" xmlns:w16sdtdh="http://schemas.microsoft.com/office/word/2020/wordml/sdtdatahash" xmlns:w16sdtfl="http://schemas.microsoft.com/office/word/2024/wordml/sdtformatlock" xmlns:w16se="http://schemas.microsoft.com/office/word/2015/wordml/symex" xmlns:wpg="http://schemas.microsoft.com/office/word/2010/wordprocessingGroup" xmlns:wpi="http://schemas.microsoft.com/office/word/2010/wordprocessingInk" xmlns:wne="http://schemas.microsoft.com/office/word/2006/wordml" xmlns:wps="http://schemas.microsoft.com/office/word/2010/wordprocessingShape" mc:Ignorable="w14 w15 w16se w16cid w16 w16cex w16sdtdh w16sdtfl w16du wp14">
+<w:ftr xmlns:wpc="http://schemas.microsoft.com/office/word/2010/wordprocessingCanvas" xmlns:cx="http://schemas.microsoft.com/office/drawing/2014/chartex" xmlns:cx1="http://schemas.microsoft.com/office/drawing/2015/9/8/chartex" xmlns:cx2="http://schemas.microsoft.com/office/drawing/2015/10/21/chartex" xmlns:cx3="http://schemas.microsoft.com/office/drawing/2016/5/9/chartex" xmlns:cx4="http://schemas.microsoft.com/office/drawing/2016/5/10/chartex" xmlns:cx5="http://schemas.microsoft.com/office/drawing/2016/5/11/chartex" xmlns:cx6="http://schemas.microsoft.com/office/drawing/2016/5/12/chartex" xmlns:cx7="http://schemas.microsoft.com/office/drawing/2016/5/13/chartex" xmlns:cx8="http://schemas.microsoft.com/office/drawing/2016/5/14/chartex" xmlns:mc="http://schemas.openxmlformats.org/markup-compatibility/2006" xmlns:aink="http://schemas.microsoft.com/office/drawing/2016/ink" xmlns:am3d="http://schemas.microsoft.com/office/drawing/2017/model3d" xmlns:o="urn:schemas-microsoft-com:office:office" xmlns:oel="http://schemas.microsoft.com/office/2019/extlst" xmlns:r="http://schemas.openxmlformats.org/officeDocument/2006/relationships" xmlns:m="http://schemas.openxmlformats.org/officeDocument/2006/math" xmlns:v="urn:schemas-microsoft-com:vml" xmlns:wp14="http://schemas.microsoft.com/office/word/2010/wordprocessingDrawing" xmlns:wp="http://schemas.openxmlformats.org/drawingml/2006/wordprocessingDrawing" xmlns:w10="urn:schemas-microsoft-com:office:word" xmlns:w="http://schemas.openxmlformats.org/wordprocessingml/2006/main" xmlns:w14="http://schemas.microsoft.com/office/word/2010/wordml" xmlns:w15="http://schemas.microsoft.com/office/word/2012/wordml" xmlns:w16cex="http://schemas.microsoft.com/office/word/2018/wordml/cex" xmlns:w16cid="http://schemas.microsoft.com/office/word/2016/wordml/cid" xmlns:w16="http://schemas.microsoft.com/office/word/2018/wordml" xmlns:w16du="http://schemas.microsoft.com/office/word/2023/wordml/word16du" xmlns:w16sdtdh="http://schemas.microsoft.com/office/word/2020/wordml/sdtdatahash" xmlns:w16se="http://schemas.microsoft.com/office/word/2015/wordml/symex" xmlns:wpg="http://schemas.microsoft.com/office/word/2010/wordprocessingGroup" xmlns:wpi="http://schemas.microsoft.com/office/word/2010/wordprocessingInk" xmlns:wne="http://schemas.microsoft.com/office/word/2006/wordml" xmlns:wps="http://schemas.microsoft.com/office/word/2010/wordprocessingShape" mc:Ignorable="w14 w15 w16se w16cid w16 w16cex w16sdtdh w16du wp14">
   <w:p>
     <w:pPr>
       <w:pStyle w:val="Footer"/>
@@ -31047,7 +31047,7 @@
 </file>
 
 <file path=word/footer3.xml><?xml version="1.0" encoding="utf-8"?>
-<w:ftr xmlns:wpc="http://schemas.microsoft.com/office/word/2010/wordprocessingCanvas" xmlns:cx="http://schemas.microsoft.com/office/drawing/2014/chartex" xmlns:cx1="http://schemas.microsoft.com/office/drawing/2015/9/8/chartex" xmlns:cx2="http://schemas.microsoft.com/office/drawing/2015/10/21/chartex" xmlns:cx3="http://schemas.microsoft.com/office/drawing/2016/5/9/chartex" xmlns:cx4="http://schemas.microsoft.com/office/drawing/2016/5/10/chartex" xmlns:cx5="http://schemas.microsoft.com/office/drawing/2016/5/11/chartex" xmlns:cx6="http://schemas.microsoft.com/office/drawing/2016/5/12/chartex" xmlns:cx7="http://schemas.microsoft.com/office/drawing/2016/5/13/chartex" xmlns:cx8="http://schemas.microsoft.com/office/drawing/2016/5/14/chartex" xmlns:mc="http://schemas.openxmlformats.org/markup-compatibility/2006" xmlns:aink="http://schemas.microsoft.com/office/drawing/2016/ink" xmlns:am3d="http://schemas.microsoft.com/office/drawing/2017/model3d" xmlns:o="urn:schemas-microsoft-com:office:office" xmlns:oel="http://schemas.microsoft.com/office/2019/extlst" xmlns:r="http://schemas.openxmlformats.org/officeDocument/2006/relationships" xmlns:m="http://schemas.openxmlformats.org/officeDocument/2006/math" xmlns:v="urn:schemas-microsoft-com:vml" xmlns:wp14="http://schemas.microsoft.com/office/word/2010/wordprocessingDrawing" xmlns:wp="http://schemas.openxmlformats.org/drawingml/2006/wordprocessingDrawing" xmlns:w10="urn:schemas-microsoft-com:office:word" xmlns:w="http://schemas.openxmlformats.org/wordprocessingml/2006/main" xmlns:w14="http://schemas.microsoft.com/office/word/2010/wordml" xmlns:w15="http://schemas.microsoft.com/office/word/2012/wordml" xmlns:w16cex="http://schemas.microsoft.com/office/word/2018/wordml/cex" xmlns:w16cid="http://schemas.microsoft.com/office/word/2016/wordml/cid" xmlns:w16="http://schemas.microsoft.com/office/word/2018/wordml" xmlns:w16du="http://schemas.microsoft.com/office/word/2023/wordml/word16du" xmlns:w16sdtdh="http://schemas.microsoft.com/office/word/2020/wordml/sdtdatahash" xmlns:w16sdtfl="http://schemas.microsoft.com/office/word/2024/wordml/sdtformatlock" xmlns:w16se="http://schemas.microsoft.com/office/word/2015/wordml/symex" xmlns:wpg="http://schemas.microsoft.com/office/word/2010/wordprocessingGroup" xmlns:wpi="http://schemas.microsoft.com/office/word/2010/wordprocessingInk" xmlns:wne="http://schemas.microsoft.com/office/word/2006/wordml" xmlns:wps="http://schemas.microsoft.com/office/word/2010/wordprocessingShape" mc:Ignorable="w14 w15 w16se w16cid w16 w16cex w16sdtdh w16sdtfl w16du wp14">
+<w:ftr xmlns:wpc="http://schemas.microsoft.com/office/word/2010/wordprocessingCanvas" xmlns:cx="http://schemas.microsoft.com/office/drawing/2014/chartex" xmlns:cx1="http://schemas.microsoft.com/office/drawing/2015/9/8/chartex" xmlns:cx2="http://schemas.microsoft.com/office/drawing/2015/10/21/chartex" xmlns:cx3="http://schemas.microsoft.com/office/drawing/2016/5/9/chartex" xmlns:cx4="http://schemas.microsoft.com/office/drawing/2016/5/10/chartex" xmlns:cx5="http://schemas.microsoft.com/office/drawing/2016/5/11/chartex" xmlns:cx6="http://schemas.microsoft.com/office/drawing/2016/5/12/chartex" xmlns:cx7="http://schemas.microsoft.com/office/drawing/2016/5/13/chartex" xmlns:cx8="http://schemas.microsoft.com/office/drawing/2016/5/14/chartex" xmlns:mc="http://schemas.openxmlformats.org/markup-compatibility/2006" xmlns:aink="http://schemas.microsoft.com/office/drawing/2016/ink" xmlns:am3d="http://schemas.microsoft.com/office/drawing/2017/model3d" xmlns:o="urn:schemas-microsoft-com:office:office" xmlns:oel="http://schemas.microsoft.com/office/2019/extlst" xmlns:r="http://schemas.openxmlformats.org/officeDocument/2006/relationships" xmlns:m="http://schemas.openxmlformats.org/officeDocument/2006/math" xmlns:v="urn:schemas-microsoft-com:vml" xmlns:wp14="http://schemas.microsoft.com/office/word/2010/wordprocessingDrawing" xmlns:wp="http://schemas.openxmlformats.org/drawingml/2006/wordprocessingDrawing" xmlns:w10="urn:schemas-microsoft-com:office:word" xmlns:w="http://schemas.openxmlformats.org/wordprocessingml/2006/main" xmlns:w14="http://schemas.microsoft.com/office/word/2010/wordml" xmlns:w15="http://schemas.microsoft.com/office/word/2012/wordml" xmlns:w16cex="http://schemas.microsoft.com/office/word/2018/wordml/cex" xmlns:w16cid="http://schemas.microsoft.com/office/word/2016/wordml/cid" xmlns:w16="http://schemas.microsoft.com/office/word/2018/wordml" xmlns:w16du="http://schemas.microsoft.com/office/word/2023/wordml/word16du" xmlns:w16sdtdh="http://schemas.microsoft.com/office/word/2020/wordml/sdtdatahash" xmlns:w16se="http://schemas.microsoft.com/office/word/2015/wordml/symex" xmlns:wpg="http://schemas.microsoft.com/office/word/2010/wordprocessingGroup" xmlns:wpi="http://schemas.microsoft.com/office/word/2010/wordprocessingInk" xmlns:wne="http://schemas.microsoft.com/office/word/2006/wordml" xmlns:wps="http://schemas.microsoft.com/office/word/2010/wordprocessingShape" mc:Ignorable="w14 w15 w16se w16cid w16 w16cex w16sdtdh w16du wp14">
   <w:p>
     <w:pPr>
       <w:pStyle w:val="Footer"/>
@@ -31076,7 +31076,7 @@
 </file>
 
 <file path=word/header1.xml><?xml version="1.0" encoding="utf-8"?>
-<w:hdr xmlns:wpc="http://schemas.microsoft.com/office/word/2010/wordprocessingCanvas" xmlns:cx="http://schemas.microsoft.com/office/drawing/2014/chartex" xmlns:cx1="http://schemas.microsoft.com/office/drawing/2015/9/8/chartex" xmlns:cx2="http://schemas.microsoft.com/office/drawing/2015/10/21/chartex" xmlns:cx3="http://schemas.microsoft.com/office/drawing/2016/5/9/chartex" xmlns:cx4="http://schemas.microsoft.com/office/drawing/2016/5/10/chartex" xmlns:cx5="http://schemas.microsoft.com/office/drawing/2016/5/11/chartex" xmlns:cx6="http://schemas.microsoft.com/office/drawing/2016/5/12/chartex" xmlns:cx7="http://schemas.microsoft.com/office/drawing/2016/5/13/chartex" xmlns:cx8="http://schemas.microsoft.com/office/drawing/2016/5/14/chartex" xmlns:mc="http://schemas.openxmlformats.org/markup-compatibility/2006" xmlns:aink="http://schemas.microsoft.com/office/drawing/2016/ink" xmlns:am3d="http://schemas.microsoft.com/office/drawing/2017/model3d" xmlns:o="urn:schemas-microsoft-com:office:office" xmlns:oel="http://schemas.microsoft.com/office/2019/extlst" xmlns:r="http://schemas.openxmlformats.org/officeDocument/2006/relationships" xmlns:m="http://schemas.openxmlformats.org/officeDocument/2006/math" xmlns:v="urn:schemas-microsoft-com:vml" xmlns:wp14="http://schemas.microsoft.com/office/word/2010/wordprocessingDrawing" xmlns:wp="http://schemas.openxmlformats.org/drawingml/2006/wordprocessingDrawing" xmlns:w10="urn:schemas-microsoft-com:office:word" xmlns:w="http://schemas.openxmlformats.org/wordprocessingml/2006/main" xmlns:w14="http://schemas.microsoft.com/office/word/2010/wordml" xmlns:w15="http://schemas.microsoft.com/office/word/2012/wordml" xmlns:w16cex="http://schemas.microsoft.com/office/word/2018/wordml/cex" xmlns:w16cid="http://schemas.microsoft.com/office/word/2016/wordml/cid" xmlns:w16="http://schemas.microsoft.com/office/word/2018/wordml" xmlns:w16du="http://schemas.microsoft.com/office/word/2023/wordml/word16du" xmlns:w16sdtdh="http://schemas.microsoft.com/office/word/2020/wordml/sdtdatahash" xmlns:w16sdtfl="http://schemas.microsoft.com/office/word/2024/wordml/sdtformatlock" xmlns:w16se="http://schemas.microsoft.com/office/word/2015/wordml/symex" xmlns:wpg="http://schemas.microsoft.com/office/word/2010/wordprocessingGroup" xmlns:wpi="http://schemas.microsoft.com/office/word/2010/wordprocessingInk" xmlns:wne="http://schemas.microsoft.com/office/word/2006/wordml" xmlns:wps="http://schemas.microsoft.com/office/word/2010/wordprocessingShape" mc:Ignorable="w14 w15 w16se w16cid w16 w16cex w16sdtdh w16sdtfl w16du wp14">
+<w:hdr xmlns:wpc="http://schemas.microsoft.com/office/word/2010/wordprocessingCanvas" xmlns:cx="http://schemas.microsoft.com/office/drawing/2014/chartex" xmlns:cx1="http://schemas.microsoft.com/office/drawing/2015/9/8/chartex" xmlns:cx2="http://schemas.microsoft.com/office/drawing/2015/10/21/chartex" xmlns:cx3="http://schemas.microsoft.com/office/drawing/2016/5/9/chartex" xmlns:cx4="http://schemas.microsoft.com/office/drawing/2016/5/10/chartex" xmlns:cx5="http://schemas.microsoft.com/office/drawing/2016/5/11/chartex" xmlns:cx6="http://schemas.microsoft.com/office/drawing/2016/5/12/chartex" xmlns:cx7="http://schemas.microsoft.com/office/drawing/2016/5/13/chartex" xmlns:cx8="http://schemas.microsoft.com/office/drawing/2016/5/14/chartex" xmlns:mc="http://schemas.openxmlformats.org/markup-compatibility/2006" xmlns:aink="http://schemas.microsoft.com/office/drawing/2016/ink" xmlns:am3d="http://schemas.microsoft.com/office/drawing/2017/model3d" xmlns:o="urn:schemas-microsoft-com:office:office" xmlns:oel="http://schemas.microsoft.com/office/2019/extlst" xmlns:r="http://schemas.openxmlformats.org/officeDocument/2006/relationships" xmlns:m="http://schemas.openxmlformats.org/officeDocument/2006/math" xmlns:v="urn:schemas-microsoft-com:vml" xmlns:wp14="http://schemas.microsoft.com/office/word/2010/wordprocessingDrawing" xmlns:wp="http://schemas.openxmlformats.org/drawingml/2006/wordprocessingDrawing" xmlns:w10="urn:schemas-microsoft-com:office:word" xmlns:w="http://schemas.openxmlformats.org/wordprocessingml/2006/main" xmlns:w14="http://schemas.microsoft.com/office/word/2010/wordml" xmlns:w15="http://schemas.microsoft.com/office/word/2012/wordml" xmlns:w16cex="http://schemas.microsoft.com/office/word/2018/wordml/cex" xmlns:w16cid="http://schemas.microsoft.com/office/word/2016/wordml/cid" xmlns:w16="http://schemas.microsoft.com/office/word/2018/wordml" xmlns:w16du="http://schemas.microsoft.com/office/word/2023/wordml/word16du" xmlns:w16sdtdh="http://schemas.microsoft.com/office/word/2020/wordml/sdtdatahash" xmlns:w16se="http://schemas.microsoft.com/office/word/2015/wordml/symex" xmlns:wpg="http://schemas.microsoft.com/office/word/2010/wordprocessingGroup" xmlns:wpi="http://schemas.microsoft.com/office/word/2010/wordprocessingInk" xmlns:wne="http://schemas.microsoft.com/office/word/2006/wordml" xmlns:wps="http://schemas.microsoft.com/office/word/2010/wordprocessingShape" mc:Ignorable="w14 w15 w16se w16cid w16 w16cex w16sdtdh w16du wp14">
   <w:p>
     <w:pPr>
       <w:pStyle w:val="Header"/>
@@ -31086,7 +31086,7 @@
 </file>
 
 <file path=word/header2.xml><?xml version="1.0" encoding="utf-8"?>
-<w:hdr xmlns:wpc="http://schemas.microsoft.com/office/word/2010/wordprocessingCanvas" xmlns:cx="http://schemas.microsoft.com/office/drawing/2014/chartex" xmlns:cx1="http://schemas.microsoft.com/office/drawing/2015/9/8/chartex" xmlns:cx2="http://schemas.microsoft.com/office/drawing/2015/10/21/chartex" xmlns:cx3="http://schemas.microsoft.com/office/drawing/2016/5/9/chartex" xmlns:cx4="http://schemas.microsoft.com/office/drawing/2016/5/10/chartex" xmlns:cx5="http://schemas.microsoft.com/office/drawing/2016/5/11/chartex" xmlns:cx6="http://schemas.microsoft.com/office/drawing/2016/5/12/chartex" xmlns:cx7="http://schemas.microsoft.com/office/drawing/2016/5/13/chartex" xmlns:cx8="http://schemas.microsoft.com/office/drawing/2016/5/14/chartex" xmlns:mc="http://schemas.openxmlformats.org/markup-compatibility/2006" xmlns:aink="http://schemas.microsoft.com/office/drawing/2016/ink" xmlns:am3d="http://schemas.microsoft.com/office/drawing/2017/model3d" xmlns:o="urn:schemas-microsoft-com:office:office" xmlns:oel="http://schemas.microsoft.com/office/2019/extlst" xmlns:r="http://schemas.openxmlformats.org/officeDocument/2006/relationships" xmlns:m="http://schemas.openxmlformats.org/officeDocument/2006/math" xmlns:v="urn:schemas-microsoft-com:vml" xmlns:wp14="http://schemas.microsoft.com/office/word/2010/wordprocessingDrawing" xmlns:wp="http://schemas.openxmlformats.org/drawingml/2006/wordprocessingDrawing" xmlns:w10="urn:schemas-microsoft-com:office:word" xmlns:w="http://schemas.openxmlformats.org/wordprocessingml/2006/main" xmlns:w14="http://schemas.microsoft.com/office/word/2010/wordml" xmlns:w15="http://schemas.microsoft.com/office/word/2012/wordml" xmlns:w16cex="http://schemas.microsoft.com/office/word/2018/wordml/cex" xmlns:w16cid="http://schemas.microsoft.com/office/word/2016/wordml/cid" xmlns:w16="http://schemas.microsoft.com/office/word/2018/wordml" xmlns:w16du="http://schemas.microsoft.com/office/word/2023/wordml/word16du" xmlns:w16sdtdh="http://schemas.microsoft.com/office/word/2020/wordml/sdtdatahash" xmlns:w16sdtfl="http://schemas.microsoft.com/office/word/2024/wordml/sdtformatlock" xmlns:w16se="http://schemas.microsoft.com/office/word/2015/wordml/symex" xmlns:wpg="http://schemas.microsoft.com/office/word/2010/wordprocessingGroup" xmlns:wpi="http://schemas.microsoft.com/office/word/2010/wordprocessingInk" xmlns:wne="http://schemas.microsoft.com/office/word/2006/wordml" xmlns:wps="http://schemas.microsoft.com/office/word/2010/wordprocessingShape" mc:Ignorable="w14 w15 w16se w16cid w16 w16cex w16sdtdh w16sdtfl w16du wp14">
+<w:hdr xmlns:wpc="http://schemas.microsoft.com/office/word/2010/wordprocessingCanvas" xmlns:cx="http://schemas.microsoft.com/office/drawing/2014/chartex" xmlns:cx1="http://schemas.microsoft.com/office/drawing/2015/9/8/chartex" xmlns:cx2="http://schemas.microsoft.com/office/drawing/2015/10/21/chartex" xmlns:cx3="http://schemas.microsoft.com/office/drawing/2016/5/9/chartex" xmlns:cx4="http://schemas.microsoft.com/office/drawing/2016/5/10/chartex" xmlns:cx5="http://schemas.microsoft.com/office/drawing/2016/5/11/chartex" xmlns:cx6="http://schemas.microsoft.com/office/drawing/2016/5/12/chartex" xmlns:cx7="http://schemas.microsoft.com/office/drawing/2016/5/13/chartex" xmlns:cx8="http://schemas.microsoft.com/office/drawing/2016/5/14/chartex" xmlns:mc="http://schemas.openxmlformats.org/markup-compatibility/2006" xmlns:aink="http://schemas.microsoft.com/office/drawing/2016/ink" xmlns:am3d="http://schemas.microsoft.com/office/drawing/2017/model3d" xmlns:o="urn:schemas-microsoft-com:office:office" xmlns:oel="http://schemas.microsoft.com/office/2019/extlst" xmlns:r="http://schemas.openxmlformats.org/officeDocument/2006/relationships" xmlns:m="http://schemas.openxmlformats.org/officeDocument/2006/math" xmlns:v="urn:schemas-microsoft-com:vml" xmlns:wp14="http://schemas.microsoft.com/office/word/2010/wordprocessingDrawing" xmlns:wp="http://schemas.openxmlformats.org/drawingml/2006/wordprocessingDrawing" xmlns:w10="urn:schemas-microsoft-com:office:word" xmlns:w="http://schemas.openxmlformats.org/wordprocessingml/2006/main" xmlns:w14="http://schemas.microsoft.com/office/word/2010/wordml" xmlns:w15="http://schemas.microsoft.com/office/word/2012/wordml" xmlns:w16cex="http://schemas.microsoft.com/office/word/2018/wordml/cex" xmlns:w16cid="http://schemas.microsoft.com/office/word/2016/wordml/cid" xmlns:w16="http://schemas.microsoft.com/office/word/2018/wordml" xmlns:w16du="http://schemas.microsoft.com/office/word/2023/wordml/word16du" xmlns:w16sdtdh="http://schemas.microsoft.com/office/word/2020/wordml/sdtdatahash" xmlns:w16se="http://schemas.microsoft.com/office/word/2015/wordml/symex" xmlns:wpg="http://schemas.microsoft.com/office/word/2010/wordprocessingGroup" xmlns:wpi="http://schemas.microsoft.com/office/word/2010/wordprocessingInk" xmlns:wne="http://schemas.microsoft.com/office/word/2006/wordml" xmlns:wps="http://schemas.microsoft.com/office/word/2010/wordprocessingShape" mc:Ignorable="w14 w15 w16se w16cid w16 w16cex w16sdtdh w16du wp14">
   <w:p>
     <w:pPr>
       <w:tabs>
@@ -31148,7 +31148,7 @@
 </file>
 
 <file path=word/header3.xml><?xml version="1.0" encoding="utf-8"?>
-<w:hdr xmlns:wpc="http://schemas.microsoft.com/office/word/2010/wordprocessingCanvas" xmlns:cx="http://schemas.microsoft.com/office/drawing/2014/chartex" xmlns:cx1="http://schemas.microsoft.com/office/drawing/2015/9/8/chartex" xmlns:cx2="http://schemas.microsoft.com/office/drawing/2015/10/21/chartex" xmlns:cx3="http://schemas.microsoft.com/office/drawing/2016/5/9/chartex" xmlns:cx4="http://schemas.microsoft.com/office/drawing/2016/5/10/chartex" xmlns:cx5="http://schemas.microsoft.com/office/drawing/2016/5/11/chartex" xmlns:cx6="http://schemas.microsoft.com/office/drawing/2016/5/12/chartex" xmlns:cx7="http://schemas.microsoft.com/office/drawing/2016/5/13/chartex" xmlns:cx8="http://schemas.microsoft.com/office/drawing/2016/5/14/chartex" xmlns:mc="http://schemas.openxmlformats.org/markup-compatibility/2006" xmlns:aink="http://schemas.microsoft.com/office/drawing/2016/ink" xmlns:am3d="http://schemas.microsoft.com/office/drawing/2017/model3d" xmlns:o="urn:schemas-microsoft-com:office:office" xmlns:oel="http://schemas.microsoft.com/office/2019/extlst" xmlns:r="http://schemas.openxmlformats.org/officeDocument/2006/relationships" xmlns:m="http://schemas.openxmlformats.org/officeDocument/2006/math" xmlns:v="urn:schemas-microsoft-com:vml" xmlns:wp14="http://schemas.microsoft.com/office/word/2010/wordprocessingDrawing" xmlns:wp="http://schemas.openxmlformats.org/drawingml/2006/wordprocessingDrawing" xmlns:w10="urn:schemas-microsoft-com:office:word" xmlns:w="http://schemas.openxmlformats.org/wordprocessingml/2006/main" xmlns:w14="http://schemas.microsoft.com/office/word/2010/wordml" xmlns:w15="http://schemas.microsoft.com/office/word/2012/wordml" xmlns:w16cex="http://schemas.microsoft.com/office/word/2018/wordml/cex" xmlns:w16cid="http://schemas.microsoft.com/office/word/2016/wordml/cid" xmlns:w16="http://schemas.microsoft.com/office/word/2018/wordml" xmlns:w16du="http://schemas.microsoft.com/office/word/2023/wordml/word16du" xmlns:w16sdtdh="http://schemas.microsoft.com/office/word/2020/wordml/sdtdatahash" xmlns:w16sdtfl="http://schemas.microsoft.com/office/word/2024/wordml/sdtformatlock" xmlns:w16se="http://schemas.microsoft.com/office/word/2015/wordml/symex" xmlns:wpg="http://schemas.microsoft.com/office/word/2010/wordprocessingGroup" xmlns:wpi="http://schemas.microsoft.com/office/word/2010/wordprocessingInk" xmlns:wne="http://schemas.microsoft.com/office/word/2006/wordml" xmlns:wps="http://schemas.microsoft.com/office/word/2010/wordprocessingShape" mc:Ignorable="w14 w15 w16se w16cid w16 w16cex w16sdtdh w16sdtfl w16du wp14">
+<w:hdr xmlns:wpc="http://schemas.microsoft.com/office/word/2010/wordprocessingCanvas" xmlns:cx="http://schemas.microsoft.com/office/drawing/2014/chartex" xmlns:cx1="http://schemas.microsoft.com/office/drawing/2015/9/8/chartex" xmlns:cx2="http://schemas.microsoft.com/office/drawing/2015/10/21/chartex" xmlns:cx3="http://schemas.microsoft.com/office/drawing/2016/5/9/chartex" xmlns:cx4="http://schemas.microsoft.com/office/drawing/2016/5/10/chartex" xmlns:cx5="http://schemas.microsoft.com/office/drawing/2016/5/11/chartex" xmlns:cx6="http://schemas.microsoft.com/office/drawing/2016/5/12/chartex" xmlns:cx7="http://schemas.microsoft.com/office/drawing/2016/5/13/chartex" xmlns:cx8="http://schemas.microsoft.com/office/drawing/2016/5/14/chartex" xmlns:mc="http://schemas.openxmlformats.org/markup-compatibility/2006" xmlns:aink="http://schemas.microsoft.com/office/drawing/2016/ink" xmlns:am3d="http://schemas.microsoft.com/office/drawing/2017/model3d" xmlns:o="urn:schemas-microsoft-com:office:office" xmlns:oel="http://schemas.microsoft.com/office/2019/extlst" xmlns:r="http://schemas.openxmlformats.org/officeDocument/2006/relationships" xmlns:m="http://schemas.openxmlformats.org/officeDocument/2006/math" xmlns:v="urn:schemas-microsoft-com:vml" xmlns:wp14="http://schemas.microsoft.com/office/word/2010/wordprocessingDrawing" xmlns:wp="http://schemas.openxmlformats.org/drawingml/2006/wordprocessingDrawing" xmlns:w10="urn:schemas-microsoft-com:office:word" xmlns:w="http://schemas.openxmlformats.org/wordprocessingml/2006/main" xmlns:w14="http://schemas.microsoft.com/office/word/2010/wordml" xmlns:w15="http://schemas.microsoft.com/office/word/2012/wordml" xmlns:w16cex="http://schemas.microsoft.com/office/word/2018/wordml/cex" xmlns:w16cid="http://schemas.microsoft.com/office/word/2016/wordml/cid" xmlns:w16="http://schemas.microsoft.com/office/word/2018/wordml" xmlns:w16du="http://schemas.microsoft.com/office/word/2023/wordml/word16du" xmlns:w16sdtdh="http://schemas.microsoft.com/office/word/2020/wordml/sdtdatahash" xmlns:w16se="http://schemas.microsoft.com/office/word/2015/wordml/symex" xmlns:wpg="http://schemas.microsoft.com/office/word/2010/wordprocessingGroup" xmlns:wpi="http://schemas.microsoft.com/office/word/2010/wordprocessingInk" xmlns:wne="http://schemas.microsoft.com/office/word/2006/wordml" xmlns:wps="http://schemas.microsoft.com/office/word/2010/wordprocessingShape" mc:Ignorable="w14 w15 w16se w16cid w16 w16cex w16sdtdh w16du wp14">
   <w:p>
     <w:pPr>
       <w:pStyle w:val="Header"/>
@@ -31158,7 +31158,7 @@
 </file>
 
 <file path=word/numbering.xml><?xml version="1.0" encoding="utf-8"?>
-<w:numbering xmlns:aink="http://schemas.microsoft.com/office/drawing/2016/ink" xmlns:am3d="http://schemas.microsoft.com/office/drawing/2017/model3d" xmlns:cx="http://schemas.microsoft.com/office/drawing/2014/chartex" xmlns:cx1="http://schemas.microsoft.com/office/drawing/2015/9/8/chartex" xmlns:cx2="http://schemas.microsoft.com/office/drawing/2015/10/21/chartex" xmlns:cx3="http://schemas.microsoft.com/office/drawing/2016/5/9/chartex" xmlns:cx4="http://schemas.microsoft.com/office/drawing/2016/5/10/chartex" xmlns:cx5="http://schemas.microsoft.com/office/drawing/2016/5/11/chartex" xmlns:cx6="http://schemas.microsoft.com/office/drawing/2016/5/12/chartex" xmlns:cx7="http://schemas.microsoft.com/office/drawing/2016/5/13/chartex" xmlns:cx8="http://schemas.microsoft.com/office/drawing/2016/5/14/chartex" xmlns:m="http://schemas.openxmlformats.org/officeDocument/2006/math" xmlns:mc="http://schemas.openxmlformats.org/markup-compatibility/2006" xmlns:o="urn:schemas-microsoft-com:office:office" xmlns:oel="http://schemas.microsoft.com/office/2019/extlst" xmlns:r="http://schemas.openxmlformats.org/officeDocument/2006/relationships" xmlns:v="urn:schemas-microsoft-com:vml" xmlns:w="http://schemas.openxmlformats.org/wordprocessingml/2006/main" xmlns:w10="urn:schemas-microsoft-com:office:word" xmlns:w14="http://schemas.microsoft.com/office/word/2010/wordml" xmlns:w15="http://schemas.microsoft.com/office/word/2012/wordml" xmlns:w16="http://schemas.microsoft.com/office/word/2018/wordml" xmlns:w16cex="http://schemas.microsoft.com/office/word/2018/wordml/cex" xmlns:w16cid="http://schemas.microsoft.com/office/word/2016/wordml/cid" xmlns:w16du="http://schemas.microsoft.com/office/word/2023/wordml/word16du" xmlns:w16sdtdh="http://schemas.microsoft.com/office/word/2020/wordml/sdtdatahash" xmlns:w16sdtfl="http://schemas.microsoft.com/office/word/2024/wordml/sdtformatlock" xmlns:w16se="http://schemas.microsoft.com/office/word/2015/wordml/symex" xmlns:wne="http://schemas.microsoft.com/office/word/2006/wordml" xmlns:wp="http://schemas.openxmlformats.org/drawingml/2006/wordprocessingDrawing" xmlns:wp14="http://schemas.microsoft.com/office/word/2010/wordprocessingDrawing" xmlns:wpc="http://schemas.microsoft.com/office/word/2010/wordprocessingCanvas" xmlns:wpg="http://schemas.microsoft.com/office/word/2010/wordprocessingGroup" xmlns:wpi="http://schemas.microsoft.com/office/word/2010/wordprocessingInk" xmlns:wps="http://schemas.microsoft.com/office/word/2010/wordprocessingShape" mc:Ignorable="w14 w15 w16se w16cid w16 w16cex w16sdtdh w16sdtfl w16du wp14">
+<w:numbering xmlns:aink="http://schemas.microsoft.com/office/drawing/2016/ink" xmlns:am3d="http://schemas.microsoft.com/office/drawing/2017/model3d" xmlns:cx="http://schemas.microsoft.com/office/drawing/2014/chartex" xmlns:cx1="http://schemas.microsoft.com/office/drawing/2015/9/8/chartex" xmlns:cx2="http://schemas.microsoft.com/office/drawing/2015/10/21/chartex" xmlns:cx3="http://schemas.microsoft.com/office/drawing/2016/5/9/chartex" xmlns:cx4="http://schemas.microsoft.com/office/drawing/2016/5/10/chartex" xmlns:cx5="http://schemas.microsoft.com/office/drawing/2016/5/11/chartex" xmlns:cx6="http://schemas.microsoft.com/office/drawing/2016/5/12/chartex" xmlns:cx7="http://schemas.microsoft.com/office/drawing/2016/5/13/chartex" xmlns:cx8="http://schemas.microsoft.com/office/drawing/2016/5/14/chartex" xmlns:m="http://schemas.openxmlformats.org/officeDocument/2006/math" xmlns:mc="http://schemas.openxmlformats.org/markup-compatibility/2006" xmlns:o="urn:schemas-microsoft-com:office:office" xmlns:oel="http://schemas.microsoft.com/office/2019/extlst" xmlns:r="http://schemas.openxmlformats.org/officeDocument/2006/relationships" xmlns:v="urn:schemas-microsoft-com:vml" xmlns:w="http://schemas.openxmlformats.org/wordprocessingml/2006/main" xmlns:w10="urn:schemas-microsoft-com:office:word" xmlns:w14="http://schemas.microsoft.com/office/word/2010/wordml" xmlns:w15="http://schemas.microsoft.com/office/word/2012/wordml" xmlns:w16="http://schemas.microsoft.com/office/word/2018/wordml" xmlns:w16cex="http://schemas.microsoft.com/office/word/2018/wordml/cex" xmlns:w16cid="http://schemas.microsoft.com/office/word/2016/wordml/cid" xmlns:w16du="http://schemas.microsoft.com/office/word/2023/wordml/word16du" xmlns:w16sdtdh="http://schemas.microsoft.com/office/word/2020/wordml/sdtdatahash" xmlns:w16se="http://schemas.microsoft.com/office/word/2015/wordml/symex" xmlns:wne="http://schemas.microsoft.com/office/word/2006/wordml" xmlns:wp="http://schemas.openxmlformats.org/drawingml/2006/wordprocessingDrawing" xmlns:wp14="http://schemas.microsoft.com/office/word/2010/wordprocessingDrawing" xmlns:wpc="http://schemas.microsoft.com/office/word/2010/wordprocessingCanvas" xmlns:wpg="http://schemas.microsoft.com/office/word/2010/wordprocessingGroup" xmlns:wpi="http://schemas.microsoft.com/office/word/2010/wordprocessingInk" xmlns:wps="http://schemas.microsoft.com/office/word/2010/wordprocessingShape" mc:Ignorable="w14 w15 w16se w16cid w16 w16cex w16sdtdh w16du wp14">
   <w:abstractNum w15:restartNumberingAfterBreak="0" w:abstractNumId="0">
     <w:nsid w:val="FFFFFF7C"/>
     <w:multiLevelType w:val="singleLevel"/>
@@ -31580,7 +31580,7 @@
 </file>
 
 <file path=word/styles.xml><?xml version="1.0" encoding="utf-8"?>
-<w:styles xmlns:mc="http://schemas.openxmlformats.org/markup-compatibility/2006" xmlns:r="http://schemas.openxmlformats.org/officeDocument/2006/relationships" xmlns:w="http://schemas.openxmlformats.org/wordprocessingml/2006/main" xmlns:w14="http://schemas.microsoft.com/office/word/2010/wordml" xmlns:w15="http://schemas.microsoft.com/office/word/2012/wordml" xmlns:w16="http://schemas.microsoft.com/office/word/2018/wordml" xmlns:w16cex="http://schemas.microsoft.com/office/word/2018/wordml/cex" xmlns:w16cid="http://schemas.microsoft.com/office/word/2016/wordml/cid" xmlns:w16du="http://schemas.microsoft.com/office/word/2023/wordml/word16du" xmlns:w16sdtdh="http://schemas.microsoft.com/office/word/2020/wordml/sdtdatahash" xmlns:w16sdtfl="http://schemas.microsoft.com/office/word/2024/wordml/sdtformatlock" xmlns:w16se="http://schemas.microsoft.com/office/word/2015/wordml/symex" mc:Ignorable="w14 w15 w16se w16cid w16 w16cex w16sdtdh w16sdtfl w16du">
+<w:styles xmlns:mc="http://schemas.openxmlformats.org/markup-compatibility/2006" xmlns:r="http://schemas.openxmlformats.org/officeDocument/2006/relationships" xmlns:w="http://schemas.openxmlformats.org/wordprocessingml/2006/main" xmlns:w14="http://schemas.microsoft.com/office/word/2010/wordml" xmlns:w15="http://schemas.microsoft.com/office/word/2012/wordml" xmlns:w16="http://schemas.microsoft.com/office/word/2018/wordml" xmlns:w16cex="http://schemas.microsoft.com/office/word/2018/wordml/cex" xmlns:w16cid="http://schemas.microsoft.com/office/word/2016/wordml/cid" xmlns:w16du="http://schemas.microsoft.com/office/word/2023/wordml/word16du" xmlns:w16sdtdh="http://schemas.microsoft.com/office/word/2020/wordml/sdtdatahash" xmlns:w16se="http://schemas.microsoft.com/office/word/2015/wordml/symex" mc:Ignorable="w14 w15 w16se w16cid w16 w16cex w16sdtdh w16du">
   <w:docDefaults>
     <w:rPrDefault>
       <w:rPr>
@@ -32366,10 +32366,10 @@
     <w:name w:val="Verbatim Char"/>
     <w:basedOn w:val="CaptionChar"/>
     <w:link w:val="SourceCode"/>
-    <w:rsid w:val="00500670"/>
     <w:rPr>
-      <w:i w:val="0"/>
-      <w:shd w:color="auto" w:fill="F1F3F5" w:val="clear"/>
+      <w:rFonts w:ascii="Consolas" w:hAnsi="Consolas"/>
+      <w:i/>
+      <w:sz w:val="22"/>
     </w:rPr>
   </w:style>
   <w:style w:customStyle="1" w:styleId="SectionNumber" w:type="character">
@@ -32442,11 +32442,9 @@
     <w:name w:val="Source Code"/>
     <w:basedOn w:val="Normal"/>
     <w:link w:val="VerbatimChar"/>
-    <w:rsid w:val="00500670"/>
     <w:pPr>
       <w:shd w:color="auto" w:fill="F1F3F5" w:val="clear"/>
       <w:wordWrap w:val="0"/>
-      <w:spacing w:line="240" w:lineRule="auto"/>
     </w:pPr>
   </w:style>
   <w:style w:customStyle="1" w:styleId="KeywordTok" w:type="character">
@@ -32454,7 +32452,7 @@
     <w:basedOn w:val="VerbatimChar"/>
     <w:rPr>
       <w:rFonts w:ascii="Consolas" w:hAnsi="Consolas"/>
-      <w:i w:val="0"/>
+      <w:i/>
       <w:color w:val="003B4F"/>
       <w:sz w:val="22"/>
       <w:shd w:color="auto" w:fill="F1F3F5" w:val="clear"/>
@@ -32465,7 +32463,7 @@
     <w:basedOn w:val="VerbatimChar"/>
     <w:rPr>
       <w:rFonts w:ascii="Consolas" w:hAnsi="Consolas"/>
-      <w:i w:val="0"/>
+      <w:i/>
       <w:color w:val="AD0000"/>
       <w:sz w:val="22"/>
       <w:shd w:color="auto" w:fill="F1F3F5" w:val="clear"/>
@@ -32476,7 +32474,7 @@
     <w:basedOn w:val="VerbatimChar"/>
     <w:rPr>
       <w:rFonts w:ascii="Consolas" w:hAnsi="Consolas"/>
-      <w:i w:val="0"/>
+      <w:i/>
       <w:color w:val="AD0000"/>
       <w:sz w:val="22"/>
       <w:shd w:color="auto" w:fill="F1F3F5" w:val="clear"/>
@@ -32487,7 +32485,7 @@
     <w:basedOn w:val="VerbatimChar"/>
     <w:rPr>
       <w:rFonts w:ascii="Consolas" w:hAnsi="Consolas"/>
-      <w:i w:val="0"/>
+      <w:i/>
       <w:color w:val="AD0000"/>
       <w:sz w:val="22"/>
       <w:shd w:color="auto" w:fill="F1F3F5" w:val="clear"/>
@@ -32498,7 +32496,7 @@
     <w:basedOn w:val="VerbatimChar"/>
     <w:rPr>
       <w:rFonts w:ascii="Consolas" w:hAnsi="Consolas"/>
-      <w:i w:val="0"/>
+      <w:i/>
       <w:color w:val="AD0000"/>
       <w:sz w:val="22"/>
       <w:shd w:color="auto" w:fill="F1F3F5" w:val="clear"/>
@@ -32509,7 +32507,7 @@
     <w:basedOn w:val="VerbatimChar"/>
     <w:rPr>
       <w:rFonts w:ascii="Consolas" w:hAnsi="Consolas"/>
-      <w:i w:val="0"/>
+      <w:i/>
       <w:color w:val="8F5902"/>
       <w:sz w:val="22"/>
       <w:shd w:color="auto" w:fill="F1F3F5" w:val="clear"/>
@@ -32520,7 +32518,7 @@
     <w:basedOn w:val="VerbatimChar"/>
     <w:rPr>
       <w:rFonts w:ascii="Consolas" w:hAnsi="Consolas"/>
-      <w:i w:val="0"/>
+      <w:i/>
       <w:color w:val="20794D"/>
       <w:sz w:val="22"/>
       <w:shd w:color="auto" w:fill="F1F3F5" w:val="clear"/>
@@ -32531,7 +32529,7 @@
     <w:basedOn w:val="VerbatimChar"/>
     <w:rPr>
       <w:rFonts w:ascii="Consolas" w:hAnsi="Consolas"/>
-      <w:i w:val="0"/>
+      <w:i/>
       <w:color w:val="5E5E5E"/>
       <w:sz w:val="22"/>
       <w:shd w:color="auto" w:fill="F1F3F5" w:val="clear"/>
@@ -32542,7 +32540,7 @@
     <w:basedOn w:val="VerbatimChar"/>
     <w:rPr>
       <w:rFonts w:ascii="Consolas" w:hAnsi="Consolas"/>
-      <w:i w:val="0"/>
+      <w:i/>
       <w:color w:val="20794D"/>
       <w:sz w:val="22"/>
       <w:shd w:color="auto" w:fill="F1F3F5" w:val="clear"/>
@@ -32553,7 +32551,7 @@
     <w:basedOn w:val="VerbatimChar"/>
     <w:rPr>
       <w:rFonts w:ascii="Consolas" w:hAnsi="Consolas"/>
-      <w:i w:val="0"/>
+      <w:i/>
       <w:color w:val="20794D"/>
       <w:sz w:val="22"/>
       <w:shd w:color="auto" w:fill="F1F3F5" w:val="clear"/>
@@ -32564,7 +32562,7 @@
     <w:basedOn w:val="VerbatimChar"/>
     <w:rPr>
       <w:rFonts w:ascii="Consolas" w:hAnsi="Consolas"/>
-      <w:i w:val="0"/>
+      <w:i/>
       <w:color w:val="20794D"/>
       <w:sz w:val="22"/>
       <w:shd w:color="auto" w:fill="F1F3F5" w:val="clear"/>
@@ -32575,7 +32573,7 @@
     <w:basedOn w:val="VerbatimChar"/>
     <w:rPr>
       <w:rFonts w:ascii="Consolas" w:hAnsi="Consolas"/>
-      <w:i w:val="0"/>
+      <w:i/>
       <w:color w:val="00769E"/>
       <w:sz w:val="22"/>
       <w:shd w:color="auto" w:fill="F1F3F5" w:val="clear"/>
@@ -32586,7 +32584,7 @@
     <w:basedOn w:val="VerbatimChar"/>
     <w:rPr>
       <w:rFonts w:ascii="Consolas" w:hAnsi="Consolas"/>
-      <w:i w:val="0"/>
+      <w:i/>
       <w:color w:val="5E5E5E"/>
       <w:sz w:val="22"/>
       <w:shd w:color="auto" w:fill="F1F3F5" w:val="clear"/>
@@ -32597,7 +32595,7 @@
     <w:basedOn w:val="VerbatimChar"/>
     <w:rPr>
       <w:rFonts w:ascii="Consolas" w:hAnsi="Consolas"/>
-      <w:i/>
+      <w:i w:val="0"/>
       <w:color w:val="5E5E5E"/>
       <w:sz w:val="22"/>
       <w:shd w:color="auto" w:fill="F1F3F5" w:val="clear"/>
@@ -32608,7 +32606,7 @@
     <w:basedOn w:val="VerbatimChar"/>
     <w:rPr>
       <w:rFonts w:ascii="Consolas" w:hAnsi="Consolas"/>
-      <w:i w:val="0"/>
+      <w:i/>
       <w:color w:val="5E5E5E"/>
       <w:sz w:val="22"/>
       <w:shd w:color="auto" w:fill="F1F3F5" w:val="clear"/>
@@ -32619,7 +32617,7 @@
     <w:basedOn w:val="VerbatimChar"/>
     <w:rPr>
       <w:rFonts w:ascii="Consolas" w:hAnsi="Consolas"/>
-      <w:i/>
+      <w:i w:val="0"/>
       <w:color w:val="5E5E5E"/>
       <w:sz w:val="22"/>
       <w:shd w:color="auto" w:fill="F1F3F5" w:val="clear"/>
@@ -32630,7 +32628,7 @@
     <w:basedOn w:val="VerbatimChar"/>
     <w:rPr>
       <w:rFonts w:ascii="Consolas" w:hAnsi="Consolas"/>
-      <w:i w:val="0"/>
+      <w:i/>
       <w:color w:val="003B4F"/>
       <w:sz w:val="22"/>
       <w:shd w:color="auto" w:fill="F1F3F5" w:val="clear"/>
@@ -32641,7 +32639,7 @@
     <w:basedOn w:val="VerbatimChar"/>
     <w:rPr>
       <w:rFonts w:ascii="Consolas" w:hAnsi="Consolas"/>
-      <w:i w:val="0"/>
+      <w:i/>
       <w:color w:val="4758AB"/>
       <w:sz w:val="22"/>
       <w:shd w:color="auto" w:fill="F1F3F5" w:val="clear"/>
@@ -32652,7 +32650,7 @@
     <w:basedOn w:val="VerbatimChar"/>
     <w:rPr>
       <w:rFonts w:ascii="Consolas" w:hAnsi="Consolas"/>
-      <w:i w:val="0"/>
+      <w:i/>
       <w:color w:val="111111"/>
       <w:sz w:val="22"/>
       <w:shd w:color="auto" w:fill="F1F3F5" w:val="clear"/>
@@ -32663,7 +32661,7 @@
     <w:basedOn w:val="VerbatimChar"/>
     <w:rPr>
       <w:rFonts w:ascii="Consolas" w:hAnsi="Consolas"/>
-      <w:i w:val="0"/>
+      <w:i/>
       <w:color w:val="003B4F"/>
       <w:sz w:val="22"/>
       <w:shd w:color="auto" w:fill="F1F3F5" w:val="clear"/>
@@ -32674,7 +32672,7 @@
     <w:basedOn w:val="VerbatimChar"/>
     <w:rPr>
       <w:rFonts w:ascii="Consolas" w:hAnsi="Consolas"/>
-      <w:i w:val="0"/>
+      <w:i/>
       <w:color w:val="5E5E5E"/>
       <w:sz w:val="22"/>
       <w:shd w:color="auto" w:fill="F1F3F5" w:val="clear"/>
@@ -32685,7 +32683,7 @@
     <w:basedOn w:val="VerbatimChar"/>
     <w:rPr>
       <w:rFonts w:ascii="Consolas" w:hAnsi="Consolas"/>
-      <w:i w:val="0"/>
+      <w:i/>
       <w:color w:val="003B4F"/>
       <w:sz w:val="22"/>
       <w:shd w:color="auto" w:fill="F1F3F5" w:val="clear"/>
@@ -32696,7 +32694,7 @@
     <w:basedOn w:val="VerbatimChar"/>
     <w:rPr>
       <w:rFonts w:ascii="Consolas" w:hAnsi="Consolas"/>
-      <w:i w:val="0"/>
+      <w:i/>
       <w:color w:val="003B4F"/>
       <w:sz w:val="22"/>
       <w:shd w:color="auto" w:fill="F1F3F5" w:val="clear"/>
@@ -32707,7 +32705,7 @@
     <w:basedOn w:val="VerbatimChar"/>
     <w:rPr>
       <w:rFonts w:ascii="Consolas" w:hAnsi="Consolas"/>
-      <w:i w:val="0"/>
+      <w:i/>
       <w:color w:val="AD0000"/>
       <w:sz w:val="22"/>
       <w:shd w:color="auto" w:fill="F1F3F5" w:val="clear"/>
@@ -32718,7 +32716,7 @@
     <w:basedOn w:val="VerbatimChar"/>
     <w:rPr>
       <w:rFonts w:ascii="Consolas" w:hAnsi="Consolas"/>
-      <w:i w:val="0"/>
+      <w:i/>
       <w:color w:val="657422"/>
       <w:sz w:val="22"/>
       <w:shd w:color="auto" w:fill="F1F3F5" w:val="clear"/>
@@ -32729,7 +32727,7 @@
     <w:basedOn w:val="VerbatimChar"/>
     <w:rPr>
       <w:rFonts w:ascii="Consolas" w:hAnsi="Consolas"/>
-      <w:i w:val="0"/>
+      <w:i/>
       <w:color w:val="003B4F"/>
       <w:sz w:val="22"/>
       <w:shd w:color="auto" w:fill="F1F3F5" w:val="clear"/>
@@ -32740,7 +32738,7 @@
     <w:basedOn w:val="VerbatimChar"/>
     <w:rPr>
       <w:rFonts w:ascii="Consolas" w:hAnsi="Consolas"/>
-      <w:i w:val="0"/>
+      <w:i/>
       <w:color w:val="5E5E5E"/>
       <w:sz w:val="22"/>
       <w:shd w:color="auto" w:fill="F1F3F5" w:val="clear"/>
@@ -32751,7 +32749,7 @@
     <w:basedOn w:val="VerbatimChar"/>
     <w:rPr>
       <w:rFonts w:ascii="Consolas" w:hAnsi="Consolas"/>
-      <w:i/>
+      <w:i w:val="0"/>
       <w:color w:val="5E5E5E"/>
       <w:sz w:val="22"/>
       <w:shd w:color="auto" w:fill="F1F3F5" w:val="clear"/>
@@ -32762,7 +32760,7 @@
     <w:basedOn w:val="VerbatimChar"/>
     <w:rPr>
       <w:rFonts w:ascii="Consolas" w:hAnsi="Consolas"/>
-      <w:i w:val="0"/>
+      <w:i/>
       <w:color w:val="AD0000"/>
       <w:sz w:val="22"/>
       <w:shd w:color="auto" w:fill="F1F3F5" w:val="clear"/>
@@ -32773,7 +32771,7 @@
     <w:basedOn w:val="VerbatimChar"/>
     <w:rPr>
       <w:rFonts w:ascii="Consolas" w:hAnsi="Consolas"/>
-      <w:i w:val="0"/>
+      <w:i/>
       <w:color w:val="AD0000"/>
       <w:sz w:val="22"/>
       <w:shd w:color="auto" w:fill="F1F3F5" w:val="clear"/>
@@ -32784,7 +32782,7 @@
     <w:basedOn w:val="VerbatimChar"/>
     <w:rPr>
       <w:rFonts w:ascii="Consolas" w:hAnsi="Consolas"/>
-      <w:i w:val="0"/>
+      <w:i/>
       <w:color w:val="003B4F"/>
       <w:sz w:val="22"/>
       <w:shd w:color="auto" w:fill="F1F3F5" w:val="clear"/>
